--- a/templates/documentos/autorizacion.docx
+++ b/templates/documentos/autorizacion.docx
@@ -279,13 +279,6 @@
           <w:sz w:val="24"/>
           <w:szCs w:val="24"/>
         </w:rPr>
-        <w:t xml:space="preserve">, domiciliado/a en calle </w:t>
-      </w:r>
-      <w:r>
-        <w:rPr>
-          <w:sz w:val="24"/>
-          <w:szCs w:val="24"/>
-        </w:rPr>
         <w:fldChar w:fldCharType="begin"/>
       </w:r>
       <w:r>
@@ -321,13 +314,6 @@
           <w:sz w:val="24"/>
           <w:szCs w:val="24"/>
         </w:rPr>
-        <w:t xml:space="preserve">, de la Ciudad de </w:t>
-      </w:r>
-      <w:r>
-        <w:rPr>
-          <w:sz w:val="24"/>
-          <w:szCs w:val="24"/>
-        </w:rPr>
         <w:fldChar w:fldCharType="begin"/>
       </w:r>
       <w:r>
@@ -363,13 +349,6 @@
           <w:sz w:val="24"/>
           <w:szCs w:val="24"/>
         </w:rPr>
-        <w:t xml:space="preserve">, Provincia de </w:t>
-      </w:r>
-      <w:r>
-        <w:rPr>
-          <w:sz w:val="24"/>
-          <w:szCs w:val="24"/>
-        </w:rPr>
         <w:fldChar w:fldCharType="begin"/>
       </w:r>
       <w:r>
@@ -405,13 +384,6 @@
           <w:sz w:val="24"/>
           <w:szCs w:val="24"/>
         </w:rPr>
-        <w:t xml:space="preserve">, Teléfono Nro.: </w:t>
-      </w:r>
-      <w:r>
-        <w:rPr>
-          <w:sz w:val="24"/>
-          <w:szCs w:val="24"/>
-        </w:rPr>
         <w:fldChar w:fldCharType="begin"/>
       </w:r>
       <w:r>
@@ -434,48 +406,6 @@
           <w:szCs w:val="24"/>
         </w:rPr>
         <w:t>&lt;TELEFONO&gt;</w:t>
-      </w:r>
-      <w:r>
-        <w:rPr>
-          <w:sz w:val="24"/>
-          <w:szCs w:val="24"/>
-        </w:rPr>
-        <w:fldChar w:fldCharType="end"/>
-      </w:r>
-      <w:r>
-        <w:rPr>
-          <w:sz w:val="24"/>
-          <w:szCs w:val="24"/>
-        </w:rPr>
-        <w:t xml:space="preserve"> Celular Nº: </w:t>
-      </w:r>
-      <w:r>
-        <w:rPr>
-          <w:sz w:val="24"/>
-          <w:szCs w:val="24"/>
-        </w:rPr>
-        <w:fldChar w:fldCharType="begin"/>
-      </w:r>
-      <w:r>
-        <w:rPr>
-          <w:sz w:val="24"/>
-          <w:szCs w:val="24"/>
-        </w:rPr>
-        <w:instrText> MERGEFIELD CELULAR </w:instrText>
-      </w:r>
-      <w:r>
-        <w:rPr>
-          <w:sz w:val="24"/>
-          <w:szCs w:val="24"/>
-        </w:rPr>
-        <w:fldChar w:fldCharType="separate"/>
-      </w:r>
-      <w:r>
-        <w:rPr>
-          <w:sz w:val="24"/>
-          <w:szCs w:val="24"/>
-        </w:rPr>
-        <w:t>&lt;CELULAR&gt;</w:t>
       </w:r>
       <w:r>
         <w:rPr>
@@ -587,7 +517,7 @@
       </w:r>
       <w:r>
         <w:rPr/>
-        <w:t xml:space="preserve"> compuesta de : </w:t>
+        <w:t xml:space="preserve"> </w:t>
       </w:r>
       <w:r>
         <w:rPr/>
@@ -620,9 +550,10 @@
         <w:pStyle w:val="Llenarguiones"/>
         <w:rPr/>
       </w:pPr>
-      <w:r>
-        <w:rPr/>
-        <w:t xml:space="preserve">Importe mensual del Alquiler : </w:t>
+      <w:bookmarkStart w:id="0" w:name="__DdeLink__147_3695950510"/>
+      <w:r>
+        <w:rPr/>
+        <w:t>Importe mensual del Alquiler : $</w:t>
       </w:r>
       <w:r>
         <w:rPr/>
@@ -657,15 +588,7 @@
       </w:pPr>
       <w:r>
         <w:rPr/>
-        <w:t>Importe mensual a Percibir por el Propiet</w:t>
-      </w:r>
-      <w:r>
-        <w:rPr/>
-        <w:t>a</w:t>
-      </w:r>
-      <w:r>
-        <w:rPr/>
-        <w:t xml:space="preserve">rio : </w:t>
+        <w:t>Importe mensual a Percibir por el Propietario : $</w:t>
       </w:r>
       <w:r>
         <w:rPr/>
@@ -692,6 +615,7 @@
         <w:t>.</w:t>
         <w:tab/>
       </w:r>
+      <w:bookmarkEnd w:id="0"/>
     </w:p>
     <w:p>
       <w:pPr>
@@ -700,31 +624,77 @@
       </w:pPr>
       <w:r>
         <w:rPr/>
+        <w:t>Importe mensual del Alquiler para el segundo año : $</w:t>
+      </w:r>
+      <w:r>
+        <w:rPr/>
+        <w:fldChar w:fldCharType="begin"/>
+      </w:r>
+      <w:r>
+        <w:rPr/>
+        <w:instrText> MERGEFIELD IMPORTE_MENSUAL_2 </w:instrText>
+      </w:r>
+      <w:r>
+        <w:rPr/>
+        <w:fldChar w:fldCharType="separate"/>
+      </w:r>
+      <w:r>
+        <w:rPr/>
+        <w:t>&lt;IMPORTE_MENSUAL_2&gt;</w:t>
+      </w:r>
+      <w:r>
+        <w:rPr/>
+        <w:fldChar w:fldCharType="end"/>
+      </w:r>
+      <w:r>
+        <w:rPr/>
+        <w:t>.</w:t>
+        <w:tab/>
+      </w:r>
+    </w:p>
+    <w:p>
+      <w:pPr>
+        <w:pStyle w:val="Llenarguiones"/>
+        <w:rPr/>
+      </w:pPr>
+      <w:r>
+        <w:rPr/>
+        <w:t>Importe mensual a Percibir por el Propietario para el segundo año : $</w:t>
+      </w:r>
+      <w:r>
+        <w:rPr/>
+        <w:fldChar w:fldCharType="begin"/>
+      </w:r>
+      <w:r>
+        <w:rPr/>
+        <w:instrText> MERGEFIELD IMPORTE_PROPIETARIO_2 </w:instrText>
+      </w:r>
+      <w:r>
+        <w:rPr/>
+        <w:fldChar w:fldCharType="separate"/>
+      </w:r>
+      <w:r>
+        <w:rPr/>
+        <w:t>&lt;IMPORTE_PROPIETARIO_2&gt;</w:t>
+      </w:r>
+      <w:r>
+        <w:rPr/>
+        <w:fldChar w:fldCharType="end"/>
+      </w:r>
+      <w:r>
+        <w:rPr/>
+        <w:t>.</w:t>
+        <w:tab/>
+      </w:r>
+    </w:p>
+    <w:p>
+      <w:pPr>
+        <w:pStyle w:val="Llenarguiones"/>
+        <w:rPr/>
+      </w:pPr>
+      <w:r>
+        <w:rPr/>
         <w:t xml:space="preserve">Impuestos y Expensas: </w:t>
-      </w:r>
-      <w:r>
-        <w:rPr/>
-        <w:fldChar w:fldCharType="begin"/>
-      </w:r>
-      <w:r>
-        <w:rPr/>
-        <w:instrText> MERGEFIELD IMP_EXPENSAS </w:instrText>
-      </w:r>
-      <w:r>
-        <w:rPr/>
-        <w:fldChar w:fldCharType="separate"/>
-      </w:r>
-      <w:r>
-        <w:rPr/>
-        <w:t>&lt;IMP_EXPENSAS&gt;</w:t>
-      </w:r>
-      <w:r>
-        <w:rPr/>
-        <w:fldChar w:fldCharType="end"/>
-      </w:r>
-      <w:r>
-        <w:rPr/>
-        <w:t>.</w:t>
         <w:tab/>
       </w:r>
     </w:p>
